--- a/ordenanzas/1733.docx
+++ b/ordenanzas/1733.docx
@@ -5,7 +5,8 @@
     <w:p>
       <w:pPr>
         <w:pStyle w:val="Textoindependiente"/>
-        <w:spacing w:after="200"/>
+        <w:keepNext/>
+        <w:spacing w:after="240"/>
         <w:jc w:val="right"/>
         <w:rPr>
           <w:rFonts w:ascii="Times New Roman" w:hAnsi="Times New Roman"/>
@@ -23,16 +24,19 @@
     <w:p>
       <w:pPr>
         <w:pStyle w:val="Textoindependiente"/>
-        <w:spacing w:after="200"/>
+        <w:keepNext/>
+        <w:spacing w:before="240" w:after="360"/>
         <w:jc w:val="left"/>
         <w:rPr>
           <w:rFonts w:ascii="Times New Roman" w:hAnsi="Times New Roman"/>
-          <w:bCs/>
-        </w:rPr>
-      </w:pPr>
-      <w:r>
-        <w:rPr>
-          <w:rFonts w:ascii="Times New Roman" w:hAnsi="Times New Roman"/>
+          <w:b/>
+          <w:bCs/>
+        </w:rPr>
+      </w:pPr>
+      <w:r>
+        <w:rPr>
+          <w:rFonts w:ascii="Times New Roman" w:hAnsi="Times New Roman"/>
+          <w:b/>
           <w:bCs/>
         </w:rPr>
         <w:t>ORDENANZA Nº 1733</w:t>
@@ -41,27 +45,38 @@
     <w:p>
       <w:pPr>
         <w:pStyle w:val="Textoindependiente"/>
-        <w:spacing w:after="200"/>
-        <w:rPr>
-          <w:rFonts w:ascii="Times New Roman" w:hAnsi="Times New Roman"/>
-        </w:rPr>
-      </w:pPr>
-      <w:r>
-        <w:rPr>
-          <w:rFonts w:ascii="Times New Roman" w:hAnsi="Times New Roman"/>
+        <w:keepNext/>
+        <w:spacing w:before="240" w:after="120"/>
+        <w:jc w:val="left"/>
+        <w:rPr>
+          <w:rFonts w:ascii="Times New Roman" w:hAnsi="Times New Roman"/>
+          <w:b/>
+          <w:bCs/>
+        </w:rPr>
+      </w:pPr>
+      <w:r>
+        <w:rPr>
+          <w:rFonts w:ascii="Times New Roman" w:hAnsi="Times New Roman"/>
+          <w:b/>
           <w:bCs/>
         </w:rPr>
         <w:t xml:space="preserve">VISTO: </w:t>
       </w:r>
-      <w:r>
-        <w:rPr>
-          <w:rFonts w:ascii="Times New Roman" w:hAnsi="Times New Roman"/>
-        </w:rPr>
-        <w:t>La Ordenanza Nº 1684, mediante la cual esta Municipalidad se encuentra adherida al Decreto Acuerdo Provincial</w:t>
-      </w:r>
-      <w:r>
-        <w:rPr>
-          <w:rFonts w:ascii="Times New Roman" w:hAnsi="Times New Roman"/>
+    </w:p>
+    <w:p>
+      <w:pPr>
+        <w:pStyle w:val="Textoindependiente"/>
+        <w:keepNext/>
+        <w:spacing w:after="120"/>
+        <w:jc w:val="left"/>
+        <w:rPr>
+          <w:rFonts w:ascii="Times New Roman" w:hAnsi="Times New Roman"/>
+        </w:rPr>
+      </w:pPr>
+      <w:r>
+        <w:rPr>
+          <w:rFonts w:ascii="Times New Roman" w:hAnsi="Times New Roman"/>
+          <w:bCs/>
         </w:rPr>
         <w:t xml:space="preserve"> </w:t>
       </w:r>
@@ -69,7 +84,25 @@
         <w:rPr>
           <w:rFonts w:ascii="Times New Roman" w:hAnsi="Times New Roman"/>
         </w:rPr>
-        <w:t xml:space="preserve">                    (</w:t>
+        <w:t>La Ordenanza N</w:t>
+      </w:r>
+      <w:r>
+        <w:rPr>
+          <w:rFonts w:ascii="Times New Roman" w:hAnsi="Times New Roman"/>
+        </w:rPr>
+        <w:t xml:space="preserve">º </w:t>
+      </w:r>
+      <w:r>
+        <w:rPr>
+          <w:rFonts w:ascii="Times New Roman" w:hAnsi="Times New Roman"/>
+        </w:rPr>
+        <w:t>1684, mediante la cual esta Municipalidad se encuentra adherida al Decreto Acuerdo Provincial</w:t>
+      </w:r>
+      <w:r>
+        <w:rPr>
+          <w:rFonts w:ascii="Times New Roman" w:hAnsi="Times New Roman"/>
+        </w:rPr>
+        <w:t xml:space="preserve">  (</w:t>
       </w:r>
       <w:r>
         <w:rPr>
@@ -81,11 +114,74 @@
         <w:rPr>
           <w:rFonts w:ascii="Times New Roman" w:hAnsi="Times New Roman"/>
         </w:rPr>
-        <w:t xml:space="preserve">) </w:t>
-      </w:r>
-      <w:r>
-        <w:rPr>
-          <w:rFonts w:ascii="Times New Roman" w:hAnsi="Times New Roman"/>
+        <w:t xml:space="preserve">)  </w:t>
+      </w:r>
+      <w:r>
+        <w:rPr>
+          <w:rFonts w:ascii="Times New Roman" w:hAnsi="Times New Roman"/>
+        </w:rPr>
+        <w:t>N</w:t>
+      </w:r>
+      <w:r>
+        <w:rPr>
+          <w:rFonts w:ascii="Times New Roman" w:hAnsi="Times New Roman"/>
+        </w:rPr>
+        <w:t xml:space="preserve">º </w:t>
+      </w:r>
+      <w:r>
+        <w:rPr>
+          <w:rFonts w:ascii="Times New Roman" w:hAnsi="Times New Roman"/>
+        </w:rPr>
+        <w:t>2/3-ME-09 ratificado por la Legislatura a través de la Ley N</w:t>
+      </w:r>
+      <w:r>
+        <w:rPr>
+          <w:rFonts w:ascii="Times New Roman" w:hAnsi="Times New Roman"/>
+        </w:rPr>
+        <w:t xml:space="preserve">º </w:t>
+      </w:r>
+      <w:r>
+        <w:rPr>
+          <w:rFonts w:ascii="Times New Roman" w:hAnsi="Times New Roman"/>
+        </w:rPr>
+        <w:t>8155-; y</w:t>
+      </w:r>
+    </w:p>
+    <w:p>
+      <w:pPr>
+        <w:pStyle w:val="Textoindependiente"/>
+        <w:keepNext/>
+        <w:spacing w:before="240" w:after="120"/>
+        <w:jc w:val="left"/>
+        <w:rPr>
+          <w:rFonts w:ascii="Times New Roman" w:hAnsi="Times New Roman"/>
+          <w:b/>
+          <w:bCs/>
+        </w:rPr>
+      </w:pPr>
+      <w:r>
+        <w:rPr>
+          <w:rFonts w:ascii="Times New Roman" w:hAnsi="Times New Roman"/>
+          <w:b/>
+          <w:bCs/>
+        </w:rPr>
+        <w:t xml:space="preserve">CONSIDERANDO: </w:t>
+      </w:r>
+    </w:p>
+    <w:p>
+      <w:pPr>
+        <w:pStyle w:val="Textoindependiente"/>
+        <w:keepNext/>
+        <w:spacing w:after="120"/>
+        <w:jc w:val="left"/>
+        <w:rPr>
+          <w:rFonts w:ascii="Times New Roman" w:hAnsi="Times New Roman"/>
+        </w:rPr>
+      </w:pPr>
+      <w:r>
+        <w:rPr>
+          <w:rFonts w:ascii="Times New Roman" w:hAnsi="Times New Roman"/>
+          <w:bCs/>
         </w:rPr>
         <w:t xml:space="preserve"> </w:t>
       </w:r>
@@ -93,123 +189,439 @@
         <w:rPr>
           <w:rFonts w:ascii="Times New Roman" w:hAnsi="Times New Roman"/>
         </w:rPr>
-        <w:t>Nº 2/3-ME-09 ratificado por la Legislatura a través de la Ley Nº 8155-; y</w:t>
+        <w:t>Que a través de dicho Decreto Acuerdo Provincial se autoriza al Poder Provincial a celebrar Convenios de préstamos con las Municipalidades y Comunas Rurales para atender, en el caso de los Municipios, erogaciones salariales</w:t>
+      </w:r>
+      <w:r>
+        <w:rPr>
+          <w:rFonts w:ascii="Times New Roman" w:hAnsi="Times New Roman"/>
+        </w:rPr>
+        <w:t xml:space="preserve">  (</w:t>
+      </w:r>
+      <w:r>
+        <w:rPr>
+          <w:rFonts w:ascii="Times New Roman" w:hAnsi="Times New Roman"/>
+        </w:rPr>
+        <w:t>pacto sueldo</w:t>
+      </w:r>
+      <w:r>
+        <w:rPr>
+          <w:rFonts w:ascii="Times New Roman" w:hAnsi="Times New Roman"/>
+        </w:rPr>
+        <w:t xml:space="preserve">)  </w:t>
+      </w:r>
+      <w:r>
+        <w:rPr>
+          <w:rFonts w:ascii="Times New Roman" w:hAnsi="Times New Roman"/>
+        </w:rPr>
+        <w:t>y erogaciones para la ejecución de obras públicas esenciales</w:t>
+      </w:r>
+      <w:r>
+        <w:rPr>
+          <w:rFonts w:ascii="Times New Roman" w:hAnsi="Times New Roman"/>
+        </w:rPr>
+        <w:t xml:space="preserve">  (</w:t>
+      </w:r>
+      <w:r>
+        <w:rPr>
+          <w:rFonts w:ascii="Times New Roman" w:hAnsi="Times New Roman"/>
+        </w:rPr>
+        <w:t>pacto obra</w:t>
+      </w:r>
+      <w:r>
+        <w:rPr>
+          <w:rFonts w:ascii="Times New Roman" w:hAnsi="Times New Roman"/>
+        </w:rPr>
+        <w:t xml:space="preserve">) ; </w:t>
       </w:r>
     </w:p>
     <w:p>
       <w:pPr>
         <w:pStyle w:val="Textoindependiente"/>
-        <w:spacing w:after="200"/>
-        <w:rPr>
-          <w:rFonts w:ascii="Times New Roman" w:hAnsi="Times New Roman"/>
-        </w:rPr>
-      </w:pPr>
-      <w:r>
-        <w:rPr>
-          <w:rFonts w:ascii="Times New Roman" w:hAnsi="Times New Roman"/>
-          <w:bCs/>
-        </w:rPr>
-        <w:t xml:space="preserve">CONSIDERANDO: </w:t>
-      </w:r>
-      <w:r>
-        <w:rPr>
-          <w:rFonts w:ascii="Times New Roman" w:hAnsi="Times New Roman"/>
-        </w:rPr>
-        <w:t>Que a través de dicho Decreto Acuerdo Provincial se autoriza al Poder Provincial a celebrar Convenios de préstamos con las Municipalidades y Comunas Rurales para atender, en el caso de los Municipios, erogaciones salariales</w:t>
-      </w:r>
-      <w:r>
-        <w:rPr>
-          <w:rFonts w:ascii="Times New Roman" w:hAnsi="Times New Roman"/>
+        <w:keepNext/>
+        <w:spacing w:after="120"/>
+        <w:jc w:val="left"/>
+        <w:rPr>
+          <w:rFonts w:ascii="Times New Roman" w:hAnsi="Times New Roman"/>
+        </w:rPr>
+      </w:pPr>
+      <w:r>
+        <w:rPr>
+          <w:rFonts w:ascii="Times New Roman" w:hAnsi="Times New Roman"/>
+        </w:rPr>
+        <w:t>Que el mismo ha fijado para la Municipalidad de Yerba Buena la suma $ 28.185.000, para atender obligaciones salariales y $ 9.600.000 para la ejecución de obras públicas, provenientes del Fondo Fiduciario Provincial;</w:t>
+      </w:r>
+    </w:p>
+    <w:p>
+      <w:pPr>
+        <w:pStyle w:val="Textoindependiente"/>
+        <w:keepNext/>
+        <w:spacing w:after="120"/>
+        <w:jc w:val="left"/>
+        <w:rPr>
+          <w:rFonts w:ascii="Times New Roman" w:hAnsi="Times New Roman"/>
+        </w:rPr>
+      </w:pPr>
+      <w:r>
+        <w:rPr>
+          <w:rFonts w:ascii="Times New Roman" w:hAnsi="Times New Roman"/>
+        </w:rPr>
+        <w:t>Que a fin de continuar con el progreso de la comunidad en materia de obras públicas y por cuestiones operativas, resulta necesario contar con una ampliación de $ 1.500.000</w:t>
+      </w:r>
+      <w:r>
+        <w:rPr>
+          <w:rFonts w:ascii="Times New Roman" w:hAnsi="Times New Roman"/>
+        </w:rPr>
+        <w:t xml:space="preserve">  (</w:t>
+      </w:r>
+      <w:r>
+        <w:rPr>
+          <w:rFonts w:ascii="Times New Roman" w:hAnsi="Times New Roman"/>
+        </w:rPr>
+        <w:t>Pesos Un Millón Quinientos Mil</w:t>
+      </w:r>
+      <w:r>
+        <w:rPr>
+          <w:rFonts w:ascii="Times New Roman" w:hAnsi="Times New Roman"/>
+        </w:rPr>
+        <w:t xml:space="preserve">)  </w:t>
+      </w:r>
+      <w:r>
+        <w:rPr>
+          <w:rFonts w:ascii="Times New Roman" w:hAnsi="Times New Roman"/>
+        </w:rPr>
+        <w:t>para la ejecución de obras municipal;</w:t>
+      </w:r>
+    </w:p>
+    <w:p>
+      <w:pPr>
+        <w:pStyle w:val="Textoindependiente"/>
+        <w:keepNext/>
+        <w:spacing w:before="360" w:after="360"/>
+        <w:ind w:left="1984" w:right="1984"/>
+        <w:jc w:val="center"/>
+        <w:rPr>
+          <w:rFonts w:ascii="Times New Roman" w:hAnsi="Times New Roman"/>
+          <w:b/>
+          <w:bCs/>
+        </w:rPr>
+      </w:pPr>
+      <w:r>
+        <w:rPr>
+          <w:rFonts w:ascii="Times New Roman" w:hAnsi="Times New Roman"/>
+          <w:b/>
+          <w:bCs/>
+        </w:rPr>
+        <w:t>EL CONCEJO DELIBERANTE SANCIONA CON FUERZA DE ORDENANZA</w:t>
+      </w:r>
+    </w:p>
+    <w:p>
+      <w:pPr>
+        <w:pStyle w:val="Textoindependiente"/>
+        <w:keepNext/>
+        <w:spacing w:after="120"/>
+        <w:jc w:val="left"/>
+        <w:rPr>
+          <w:rFonts w:ascii="Times New Roman" w:hAnsi="Times New Roman"/>
+        </w:rPr>
+      </w:pPr>
+      <w:r>
+        <w:rPr>
+          <w:rFonts w:ascii="Times New Roman" w:hAnsi="Times New Roman"/>
+          <w:bCs/>
+          <w:u w:val="single"/>
+        </w:rPr>
+        <w:t>ARTICULO PRIMERO</w:t>
+      </w:r>
+      <w:r>
+        <w:rPr>
+          <w:rFonts w:ascii="Times New Roman" w:hAnsi="Times New Roman"/>
+          <w:bCs/>
+          <w:u w:val="single"/>
+        </w:rPr>
+        <w:t>:</w:t>
+      </w:r>
+      <w:r>
+        <w:rPr>
+          <w:rFonts w:ascii="Times New Roman" w:hAnsi="Times New Roman"/>
+          <w:bCs/>
         </w:rPr>
         <w:t xml:space="preserve"> </w:t>
       </w:r>
       <w:r>
         <w:rPr>
           <w:rFonts w:ascii="Times New Roman" w:hAnsi="Times New Roman"/>
-        </w:rPr>
-        <w:t xml:space="preserve">                    (</w:t>
-      </w:r>
-      <w:r>
-        <w:rPr>
-          <w:rFonts w:ascii="Times New Roman" w:hAnsi="Times New Roman"/>
-        </w:rPr>
-        <w:t>pacto sueldo</w:t>
-      </w:r>
-      <w:r>
-        <w:rPr>
-          <w:rFonts w:ascii="Times New Roman" w:hAnsi="Times New Roman"/>
-        </w:rPr>
-        <w:t xml:space="preserve">) </w:t>
-      </w:r>
-      <w:r>
-        <w:rPr>
-          <w:rFonts w:ascii="Times New Roman" w:hAnsi="Times New Roman"/>
+          <w:bCs/>
+        </w:rPr>
+        <w:t xml:space="preserve">AUTORIZASE </w:t>
+      </w:r>
+      <w:r>
+        <w:rPr>
+          <w:rFonts w:ascii="Times New Roman" w:hAnsi="Times New Roman"/>
+        </w:rPr>
+        <w:t>al Departamento Ejecutivo Municipal a gestionar ante el Superior Gobierno de la Provincia la ampliación de $ 1.500.000</w:t>
+      </w:r>
+      <w:r>
+        <w:rPr>
+          <w:rFonts w:ascii="Times New Roman" w:hAnsi="Times New Roman"/>
+        </w:rPr>
+        <w:t xml:space="preserve">  (</w:t>
+      </w:r>
+      <w:r>
+        <w:rPr>
+          <w:rFonts w:ascii="Times New Roman" w:hAnsi="Times New Roman"/>
+        </w:rPr>
+        <w:t>Pesos Un Millón Quinientos Mil</w:t>
+      </w:r>
+      <w:r>
+        <w:rPr>
+          <w:rFonts w:ascii="Times New Roman" w:hAnsi="Times New Roman"/>
+        </w:rPr>
+        <w:t xml:space="preserve">) ,  </w:t>
+      </w:r>
+      <w:r>
+        <w:rPr>
+          <w:rFonts w:ascii="Times New Roman" w:hAnsi="Times New Roman"/>
+        </w:rPr>
+        <w:t>para afrontar erogaciones emergentes de la ejecución de obras públicas, de la suma fijada por Decreto Acuerdo Provincial</w:t>
+      </w:r>
+      <w:r>
+        <w:rPr>
+          <w:rFonts w:ascii="Times New Roman" w:hAnsi="Times New Roman"/>
+        </w:rPr>
+        <w:t xml:space="preserve">  (</w:t>
+      </w:r>
+      <w:r>
+        <w:rPr>
+          <w:rFonts w:ascii="Times New Roman" w:hAnsi="Times New Roman"/>
+        </w:rPr>
+        <w:t>DNU</w:t>
+      </w:r>
+      <w:r>
+        <w:rPr>
+          <w:rFonts w:ascii="Times New Roman" w:hAnsi="Times New Roman"/>
+        </w:rPr>
+        <w:t xml:space="preserve">)  </w:t>
+      </w:r>
+      <w:r>
+        <w:rPr>
+          <w:rFonts w:ascii="Times New Roman" w:hAnsi="Times New Roman"/>
+        </w:rPr>
+        <w:t>N</w:t>
+      </w:r>
+      <w:r>
+        <w:rPr>
+          <w:rFonts w:ascii="Times New Roman" w:hAnsi="Times New Roman"/>
+        </w:rPr>
+        <w:t xml:space="preserve">º </w:t>
+      </w:r>
+      <w:r>
+        <w:rPr>
+          <w:rFonts w:ascii="Times New Roman" w:hAnsi="Times New Roman"/>
+        </w:rPr>
+        <w:t>2/3-ME-09, al que esta Municipalidad se encuentra adherida por Ordenanza N</w:t>
+      </w:r>
+      <w:r>
+        <w:rPr>
+          <w:rFonts w:ascii="Times New Roman" w:hAnsi="Times New Roman"/>
+        </w:rPr>
+        <w:t xml:space="preserve">º </w:t>
+      </w:r>
+      <w:r>
+        <w:rPr>
+          <w:rFonts w:ascii="Times New Roman" w:hAnsi="Times New Roman"/>
+        </w:rPr>
+        <w:t>1684 y a suscribir los convenios respectivos y cualquier otra documentación que se considere necesaria a tal fin.</w:t>
+      </w:r>
+    </w:p>
+    <w:p>
+      <w:pPr>
+        <w:pStyle w:val="Textoindependiente"/>
+        <w:keepNext/>
+        <w:spacing w:after="120"/>
+        <w:jc w:val="left"/>
+        <w:rPr>
+          <w:rFonts w:ascii="Times New Roman" w:hAnsi="Times New Roman"/>
+        </w:rPr>
+      </w:pPr>
+      <w:r>
+        <w:rPr>
+          <w:rFonts w:ascii="Times New Roman" w:hAnsi="Times New Roman"/>
+          <w:bCs/>
+          <w:u w:val="single"/>
+        </w:rPr>
+        <w:t>ARTICULO SEGUNDO</w:t>
+      </w:r>
+      <w:r>
+        <w:rPr>
+          <w:rFonts w:ascii="Times New Roman" w:hAnsi="Times New Roman"/>
+          <w:bCs/>
+          <w:u w:val="single"/>
+        </w:rPr>
+        <w:t>:</w:t>
+      </w:r>
+      <w:r>
+        <w:rPr>
+          <w:rFonts w:ascii="Times New Roman" w:hAnsi="Times New Roman"/>
+          <w:bCs/>
         </w:rPr>
         <w:t xml:space="preserve"> </w:t>
       </w:r>
       <w:r>
         <w:rPr>
           <w:rFonts w:ascii="Times New Roman" w:hAnsi="Times New Roman"/>
-        </w:rPr>
-        <w:t>y erogaciones para la ejecución de obras públicas esenciales</w:t>
-      </w:r>
-      <w:r>
-        <w:rPr>
-          <w:rFonts w:ascii="Times New Roman" w:hAnsi="Times New Roman"/>
+          <w:bCs/>
+        </w:rPr>
+        <w:t xml:space="preserve">AUTORIZASE </w:t>
+      </w:r>
+      <w:r>
+        <w:rPr>
+          <w:rFonts w:ascii="Times New Roman" w:hAnsi="Times New Roman"/>
+        </w:rPr>
+        <w:t>al Departamento Ejecutivo Municipal a ceder a favor del Superior Gobierno de la Provincia, los montos necesarios de los recursos coparticipables que le corresponden por aplicación de la Ley N° 6316, y/o régimen que lo modifique o reemplace, y de resultar necesario los recursos provenientes de la Ley N° 6650 y/o régimen que lo modifique o reemplace, como así también otros recursos de libre disponibilidad, con expresa exclusión de los fondos provenientes de recaudación propia, en las sumas que resulten mensualmente necesarias para cubrir las cuotas de amortización del préstamo que se otorgue y de las deudas que el Municipio mantiene y/o contraiga con el Poder Ejecutivo Provincial.</w:t>
+      </w:r>
+    </w:p>
+    <w:p>
+      <w:pPr>
+        <w:pStyle w:val="Textoindependiente"/>
+        <w:keepNext/>
+        <w:spacing w:after="120"/>
+        <w:jc w:val="left"/>
+        <w:rPr>
+          <w:rFonts w:ascii="Times New Roman" w:hAnsi="Times New Roman"/>
+        </w:rPr>
+      </w:pPr>
+      <w:r>
+        <w:rPr>
+          <w:rFonts w:ascii="Times New Roman" w:hAnsi="Times New Roman"/>
+          <w:bCs/>
+          <w:u w:val="single"/>
+        </w:rPr>
+        <w:t>ARTICULO TERCERO</w:t>
+      </w:r>
+      <w:r>
+        <w:rPr>
+          <w:rFonts w:ascii="Times New Roman" w:hAnsi="Times New Roman"/>
+          <w:bCs/>
+          <w:u w:val="single"/>
+        </w:rPr>
+        <w:t>:</w:t>
+      </w:r>
+      <w:r>
+        <w:rPr>
+          <w:rFonts w:ascii="Times New Roman" w:hAnsi="Times New Roman"/>
+          <w:bCs/>
         </w:rPr>
         <w:t xml:space="preserve"> </w:t>
       </w:r>
       <w:r>
         <w:rPr>
           <w:rFonts w:ascii="Times New Roman" w:hAnsi="Times New Roman"/>
-        </w:rPr>
-        <w:t xml:space="preserve">                    (</w:t>
-      </w:r>
-      <w:r>
-        <w:rPr>
-          <w:rFonts w:ascii="Times New Roman" w:hAnsi="Times New Roman"/>
-        </w:rPr>
-        <w:t>pacto obra</w:t>
-      </w:r>
-      <w:r>
-        <w:rPr>
-          <w:rFonts w:ascii="Times New Roman" w:hAnsi="Times New Roman"/>
-        </w:rPr>
-        <w:t xml:space="preserve">) ; </w:t>
+          <w:bCs/>
+        </w:rPr>
+        <w:t>FACULTASE</w:t>
+      </w:r>
+      <w:r>
+        <w:rPr>
+          <w:rFonts w:ascii="Times New Roman" w:hAnsi="Times New Roman"/>
+        </w:rPr>
+        <w:t xml:space="preserve"> al Departamento Ejecutivo Municipal a aceptar las supervisiones y auditorias efectuadas por la Provincia a través de quien esta designe según la naturaleza de cada obra.</w:t>
       </w:r>
     </w:p>
     <w:p>
       <w:pPr>
         <w:pStyle w:val="Textoindependiente"/>
-        <w:spacing w:after="200"/>
-        <w:rPr>
-          <w:rFonts w:ascii="Times New Roman" w:hAnsi="Times New Roman"/>
-        </w:rPr>
-      </w:pPr>
-      <w:r>
-        <w:rPr>
-          <w:rFonts w:ascii="Times New Roman" w:hAnsi="Times New Roman"/>
-        </w:rPr>
-        <w:t>Que el mismo ha fijado para la Municipalidad de Yerba Buena la suma $ 28.185.000, para atender obligaciones salariales y $ 9.600.000 para la ejecución de obras públicas, provenientes del Fondo Fiduciario Provincial;</w:t>
+        <w:keepNext/>
+        <w:spacing w:after="120"/>
+        <w:jc w:val="left"/>
+        <w:rPr>
+          <w:rFonts w:ascii="Times New Roman" w:hAnsi="Times New Roman"/>
+        </w:rPr>
+      </w:pPr>
+      <w:r>
+        <w:rPr>
+          <w:rFonts w:ascii="Times New Roman" w:hAnsi="Times New Roman"/>
+          <w:bCs/>
+          <w:u w:val="single"/>
+        </w:rPr>
+        <w:t>ARTICULO CUARTO</w:t>
+      </w:r>
+      <w:r>
+        <w:rPr>
+          <w:rFonts w:ascii="Times New Roman" w:hAnsi="Times New Roman"/>
+          <w:bCs/>
+          <w:u w:val="single"/>
+        </w:rPr>
+        <w:t>:</w:t>
+      </w:r>
+      <w:r>
+        <w:rPr>
+          <w:rFonts w:ascii="Times New Roman" w:hAnsi="Times New Roman"/>
+          <w:bCs/>
+        </w:rPr>
+        <w:t xml:space="preserve"> </w:t>
+      </w:r>
+      <w:r>
+        <w:rPr>
+          <w:rFonts w:ascii="Times New Roman" w:hAnsi="Times New Roman"/>
+          <w:bCs/>
+        </w:rPr>
+        <w:t xml:space="preserve">DEJASE </w:t>
+      </w:r>
+      <w:r>
+        <w:rPr>
+          <w:rFonts w:ascii="Times New Roman" w:hAnsi="Times New Roman"/>
+        </w:rPr>
+        <w:t>establecido que las disposiciones emanadas de la Ordenanza N</w:t>
+      </w:r>
+      <w:r>
+        <w:rPr>
+          <w:rFonts w:ascii="Times New Roman" w:hAnsi="Times New Roman"/>
+        </w:rPr>
+        <w:t xml:space="preserve">º </w:t>
+      </w:r>
+      <w:r>
+        <w:rPr>
+          <w:rFonts w:ascii="Times New Roman" w:hAnsi="Times New Roman"/>
+        </w:rPr>
+        <w:t xml:space="preserve">1684, y las normativas concordantes de aplicación a las obras que se </w:t>
+      </w:r>
+      <w:r>
+        <w:rPr>
+          <w:rFonts w:ascii="Times New Roman" w:hAnsi="Times New Roman"/>
+        </w:rPr>
+        <w:lastRenderedPageBreak/>
+        <w:t>ejecutan con recursos del fondo fiduciario provincial, serán de aplicación para las obras y/o trabajos que se ejecuten en el marco de la presente Ordenanza.</w:t>
       </w:r>
     </w:p>
     <w:p>
       <w:pPr>
         <w:pStyle w:val="Textoindependiente"/>
-        <w:spacing w:after="200"/>
-        <w:rPr>
-          <w:rFonts w:ascii="Times New Roman" w:hAnsi="Times New Roman"/>
-        </w:rPr>
-      </w:pPr>
-      <w:r>
-        <w:rPr>
-          <w:rFonts w:ascii="Times New Roman" w:hAnsi="Times New Roman"/>
-        </w:rPr>
-        <w:t>Que a fin de continuar con el progreso de la comunidad en materia de obras públicas y por cuestiones operativas, resulta necesario contar con una ampliación de $ 1.500.000</w:t>
-      </w:r>
-      <w:r>
-        <w:rPr>
-          <w:rFonts w:ascii="Times New Roman" w:hAnsi="Times New Roman"/>
+        <w:keepNext/>
+        <w:spacing w:after="120"/>
+        <w:jc w:val="left"/>
+        <w:rPr>
+          <w:rFonts w:ascii="Times New Roman" w:hAnsi="Times New Roman"/>
+          <w:bCs/>
+        </w:rPr>
+      </w:pPr>
+      <w:r>
+        <w:rPr>
+          <w:rFonts w:ascii="Times New Roman" w:hAnsi="Times New Roman"/>
+          <w:bCs/>
+        </w:rPr>
+        <w:t>ORDENANZA N</w:t>
+      </w:r>
+      <w:r>
+        <w:rPr>
+          <w:rFonts w:ascii="Times New Roman" w:hAnsi="Times New Roman"/>
+          <w:bCs/>
+        </w:rPr>
+        <w:t xml:space="preserve">º : </w:t>
+      </w:r>
+      <w:r>
+        <w:rPr>
+          <w:rFonts w:ascii="Times New Roman" w:hAnsi="Times New Roman"/>
+          <w:bCs/>
         </w:rPr>
         <w:t xml:space="preserve"> </w:t>
       </w:r>
@@ -217,122 +629,95 @@
         <w:rPr>
           <w:rFonts w:ascii="Times New Roman" w:hAnsi="Times New Roman"/>
         </w:rPr>
-        <w:t xml:space="preserve">                    (</w:t>
-      </w:r>
-      <w:r>
-        <w:rPr>
-          <w:rFonts w:ascii="Times New Roman" w:hAnsi="Times New Roman"/>
-        </w:rPr>
-        <w:t>Pesos Un Millón Quinientos Mil</w:t>
-      </w:r>
-      <w:r>
-        <w:rPr>
-          <w:rFonts w:ascii="Times New Roman" w:hAnsi="Times New Roman"/>
-        </w:rPr>
-        <w:t xml:space="preserve">) </w:t>
-      </w:r>
-      <w:r>
-        <w:rPr>
-          <w:rFonts w:ascii="Times New Roman" w:hAnsi="Times New Roman"/>
+        <w:t>1733</w:t>
+      </w:r>
+    </w:p>
+    <w:p>
+      <w:pPr>
+        <w:pStyle w:val="Textoindependiente"/>
+        <w:keepNext/>
+        <w:spacing w:after="120"/>
+        <w:jc w:val="left"/>
+        <w:rPr>
+          <w:rFonts w:ascii="Times New Roman" w:hAnsi="Times New Roman"/>
+        </w:rPr>
+      </w:pPr>
+      <w:r>
+        <w:rPr>
+          <w:rFonts w:ascii="Times New Roman" w:hAnsi="Times New Roman"/>
+          <w:bCs/>
+          <w:u w:val="single"/>
+        </w:rPr>
+        <w:t>ARTICULO QUINTO</w:t>
+      </w:r>
+      <w:r>
+        <w:rPr>
+          <w:rFonts w:ascii="Times New Roman" w:hAnsi="Times New Roman"/>
+          <w:bCs/>
+          <w:u w:val="single"/>
+        </w:rPr>
+        <w:t>:</w:t>
+      </w:r>
+      <w:r>
+        <w:rPr>
+          <w:rFonts w:ascii="Times New Roman" w:hAnsi="Times New Roman"/>
+          <w:bCs/>
         </w:rPr>
         <w:t xml:space="preserve"> </w:t>
       </w:r>
       <w:r>
         <w:rPr>
           <w:rFonts w:ascii="Times New Roman" w:hAnsi="Times New Roman"/>
-        </w:rPr>
-        <w:t>para la ejecución de obras municipal;</w:t>
+          <w:bCs/>
+        </w:rPr>
+        <w:t>AUTORIZASE</w:t>
+      </w:r>
+      <w:r>
+        <w:rPr>
+          <w:rFonts w:ascii="Times New Roman" w:hAnsi="Times New Roman"/>
+        </w:rPr>
+        <w:t xml:space="preserve"> al Departamento Ejecutivo Municipal a efectuar las adecuaciones presupuestarias correspondientes.</w:t>
       </w:r>
     </w:p>
     <w:p>
       <w:pPr>
         <w:pStyle w:val="Textoindependiente"/>
-        <w:spacing w:after="200"/>
-        <w:jc w:val="center"/>
-        <w:rPr>
-          <w:rFonts w:ascii="Times New Roman" w:hAnsi="Times New Roman"/>
-          <w:bCs/>
-        </w:rPr>
-      </w:pPr>
-      <w:r>
-        <w:rPr>
-          <w:rFonts w:ascii="Times New Roman" w:hAnsi="Times New Roman"/>
-          <w:bCs/>
-        </w:rPr>
-        <w:t xml:space="preserve">POR </w:t>
-      </w:r>
-      <w:r>
-        <w:rPr>
-          <w:rFonts w:ascii="Times New Roman" w:hAnsi="Times New Roman"/>
-          <w:bCs/>
-        </w:rPr>
-        <w:t>EL CONCEJO DELIBERANTE SANCIONA CON FUERZA DE ORDENANZA</w:t>
-      </w:r>
-    </w:p>
-    <w:p>
-      <w:pPr>
-        <w:pStyle w:val="Textoindependiente"/>
-        <w:spacing w:after="200"/>
-        <w:rPr>
-          <w:rFonts w:ascii="Times New Roman" w:hAnsi="Times New Roman"/>
-        </w:rPr>
-      </w:pPr>
-      <w:r>
-        <w:rPr>
-          <w:rFonts w:ascii="Times New Roman" w:hAnsi="Times New Roman"/>
-          <w:bCs/>
-        </w:rPr>
-        <w:t>ARTICULO PRIMERO</w:t>
-      </w:r>
-      <w:r>
-        <w:rPr>
-          <w:rFonts w:ascii="Times New Roman" w:hAnsi="Times New Roman"/>
-          <w:bCs/>
-        </w:rPr>
-        <w:t xml:space="preserve">: </w:t>
-      </w:r>
-      <w:r>
-        <w:rPr>
-          <w:rFonts w:ascii="Times New Roman" w:hAnsi="Times New Roman"/>
-          <w:bCs/>
-        </w:rPr>
-        <w:t xml:space="preserve">AUTORIZASE </w:t>
-      </w:r>
-      <w:r>
-        <w:rPr>
-          <w:rFonts w:ascii="Times New Roman" w:hAnsi="Times New Roman"/>
-        </w:rPr>
-        <w:t>al Departamento Ejecutivo Municipal a gestionar ante el Superior Gobierno de la Provincia la ampliación de $ 1.500.000</w:t>
-      </w:r>
-      <w:r>
-        <w:rPr>
-          <w:rFonts w:ascii="Times New Roman" w:hAnsi="Times New Roman"/>
+        <w:keepNext/>
+        <w:spacing w:after="120"/>
+        <w:jc w:val="left"/>
+        <w:rPr>
+          <w:rFonts w:ascii="Times New Roman" w:hAnsi="Times New Roman"/>
+        </w:rPr>
+      </w:pPr>
+      <w:r>
+        <w:rPr>
+          <w:rFonts w:ascii="Times New Roman" w:hAnsi="Times New Roman"/>
+          <w:bCs/>
+          <w:u w:val="single"/>
+        </w:rPr>
+        <w:t>ARTICULO SEXTO</w:t>
+      </w:r>
+      <w:r>
+        <w:rPr>
+          <w:rFonts w:ascii="Times New Roman" w:hAnsi="Times New Roman"/>
+          <w:bCs/>
+          <w:u w:val="single"/>
+        </w:rPr>
+        <w:t>:</w:t>
+      </w:r>
+      <w:r>
+        <w:rPr>
+          <w:rFonts w:ascii="Times New Roman" w:hAnsi="Times New Roman"/>
+          <w:bCs/>
         </w:rPr>
         <w:t xml:space="preserve"> </w:t>
       </w:r>
       <w:r>
         <w:rPr>
           <w:rFonts w:ascii="Times New Roman" w:hAnsi="Times New Roman"/>
-        </w:rPr>
-        <w:t xml:space="preserve">                    (</w:t>
-      </w:r>
-      <w:r>
-        <w:rPr>
-          <w:rFonts w:ascii="Times New Roman" w:hAnsi="Times New Roman"/>
-        </w:rPr>
-        <w:t>Pesos Un Millón Quinientos Mil</w:t>
-      </w:r>
-      <w:r>
-        <w:rPr>
-          <w:rFonts w:ascii="Times New Roman" w:hAnsi="Times New Roman"/>
-        </w:rPr>
-        <w:t xml:space="preserve">) , </w:t>
-      </w:r>
-      <w:r>
-        <w:rPr>
-          <w:rFonts w:ascii="Times New Roman" w:hAnsi="Times New Roman"/>
-        </w:rPr>
-        <w:t xml:space="preserve"> para afrontar erogaciones emergentes de la ejecución de obras públicas, de la suma fijada por Decreto Acuerdo Provincial</w:t>
+          <w:bCs/>
+        </w:rPr>
+        <w:t>COMUNIQUESE, REGISTRESE Y ARCHIVESE.</w:t>
       </w:r>
       <w:r>
         <w:rPr>
@@ -340,253 +725,70 @@
         </w:rPr>
         <w:t xml:space="preserve"> </w:t>
       </w:r>
-      <w:r>
-        <w:rPr>
-          <w:rFonts w:ascii="Times New Roman" w:hAnsi="Times New Roman"/>
-        </w:rPr>
-        <w:t xml:space="preserve">                    (</w:t>
-      </w:r>
-      <w:r>
-        <w:rPr>
-          <w:rFonts w:ascii="Times New Roman" w:hAnsi="Times New Roman"/>
-        </w:rPr>
-        <w:t>DNU</w:t>
-      </w:r>
-      <w:r>
-        <w:rPr>
-          <w:rFonts w:ascii="Times New Roman" w:hAnsi="Times New Roman"/>
-        </w:rPr>
-        <w:t xml:space="preserve">) </w:t>
-      </w:r>
-      <w:r>
-        <w:rPr>
-          <w:rFonts w:ascii="Times New Roman" w:hAnsi="Times New Roman"/>
-        </w:rPr>
-        <w:t xml:space="preserve"> </w:t>
-      </w:r>
-      <w:r>
-        <w:rPr>
-          <w:rFonts w:ascii="Times New Roman" w:hAnsi="Times New Roman"/>
-        </w:rPr>
-        <w:t>Nº 2/3-ME-09, al que esta Municipalidad se encuentra adherida por Ordenanza Nº 1684 y a suscribir los convenios respectivos y cualquier otra documentación que se considere necesaria a tal fin.</w:t>
-      </w:r>
-    </w:p>
-    <w:p>
-      <w:pPr>
-        <w:pStyle w:val="Textoindependiente"/>
-        <w:spacing w:after="200"/>
-        <w:rPr>
-          <w:rFonts w:ascii="Times New Roman" w:hAnsi="Times New Roman"/>
-        </w:rPr>
-      </w:pPr>
-      <w:r>
-        <w:rPr>
-          <w:rFonts w:ascii="Times New Roman" w:hAnsi="Times New Roman"/>
-          <w:bCs/>
-        </w:rPr>
-        <w:t>ARTICULO SEGUNDO</w:t>
-      </w:r>
-      <w:r>
-        <w:rPr>
-          <w:rFonts w:ascii="Times New Roman" w:hAnsi="Times New Roman"/>
-          <w:bCs/>
-        </w:rPr>
-        <w:t xml:space="preserve">: </w:t>
-      </w:r>
-      <w:r>
-        <w:rPr>
-          <w:rFonts w:ascii="Times New Roman" w:hAnsi="Times New Roman"/>
-          <w:bCs/>
-        </w:rPr>
-        <w:t xml:space="preserve">AUTORIZASE </w:t>
-      </w:r>
-      <w:r>
-        <w:rPr>
-          <w:rFonts w:ascii="Times New Roman" w:hAnsi="Times New Roman"/>
-        </w:rPr>
-        <w:t>al Departamento Ejecutivo Municipal a ceder a favor del Superior Gobierno de la Provincia, los montos necesarios de los recursos coparticipables que le corresponden por aplicación de la Ley N° 6316, y/o régimen que lo modifique o reemplace, y de resultar necesario los recursos provenientes de la Ley N° 6650 y/o régimen que lo modifique o reemplace, como así también otros recursos de libre disponibilidad, con expresa exclusión de los fondos provenientes de recaudación propia, en las sumas que resulten mensualmente necesarias para cubrir las cuotas de amortización del préstamo que se otorgue y de las deudas que el Municipio mantiene y/o contraiga con el Poder Ejecutivo Provincial.</w:t>
-      </w:r>
-    </w:p>
-    <w:p>
-      <w:pPr>
-        <w:pStyle w:val="Textoindependiente"/>
-        <w:spacing w:after="200"/>
-        <w:rPr>
-          <w:rFonts w:ascii="Times New Roman" w:hAnsi="Times New Roman"/>
-        </w:rPr>
-      </w:pPr>
-      <w:r>
-        <w:rPr>
-          <w:rFonts w:ascii="Times New Roman" w:hAnsi="Times New Roman"/>
-          <w:bCs/>
-        </w:rPr>
-        <w:t>ARTICULO TERCERO</w:t>
-      </w:r>
-      <w:r>
-        <w:rPr>
-          <w:rFonts w:ascii="Times New Roman" w:hAnsi="Times New Roman"/>
-          <w:bCs/>
-        </w:rPr>
-        <w:t xml:space="preserve">: </w:t>
-      </w:r>
-      <w:r>
-        <w:rPr>
-          <w:rFonts w:ascii="Times New Roman" w:hAnsi="Times New Roman"/>
-          <w:bCs/>
-        </w:rPr>
-        <w:t>FACULTASE</w:t>
-      </w:r>
-      <w:r>
-        <w:rPr>
-          <w:rFonts w:ascii="Times New Roman" w:hAnsi="Times New Roman"/>
-        </w:rPr>
-        <w:t xml:space="preserve"> al Departamento Ejecutivo Municipal a aceptar las supervisiones y auditorias efectuadas por la Provincia a través de quien esta designe según la naturaleza de cada obra.</w:t>
-      </w:r>
-    </w:p>
-    <w:p>
-      <w:pPr>
-        <w:pStyle w:val="Textoindependiente"/>
-        <w:spacing w:after="200"/>
-        <w:rPr>
-          <w:rFonts w:ascii="Times New Roman" w:hAnsi="Times New Roman"/>
-        </w:rPr>
-      </w:pPr>
-      <w:r>
-        <w:rPr>
-          <w:rFonts w:ascii="Times New Roman" w:hAnsi="Times New Roman"/>
-          <w:bCs/>
-        </w:rPr>
-        <w:t>ARTICULO CUARTO</w:t>
-      </w:r>
-      <w:r>
-        <w:rPr>
-          <w:rFonts w:ascii="Times New Roman" w:hAnsi="Times New Roman"/>
-          <w:bCs/>
-        </w:rPr>
-        <w:t xml:space="preserve">: </w:t>
-      </w:r>
-      <w:r>
-        <w:rPr>
-          <w:rFonts w:ascii="Times New Roman" w:hAnsi="Times New Roman"/>
-          <w:bCs/>
-        </w:rPr>
-        <w:t xml:space="preserve">DEJASE </w:t>
-      </w:r>
-      <w:r>
-        <w:rPr>
-          <w:rFonts w:ascii="Times New Roman" w:hAnsi="Times New Roman"/>
-        </w:rPr>
-        <w:t>establecido que las disposiciones emanadas de la Ordenanza Nº 1684, y las normativas concordantes de aplicación a las obras que se ejecutan con recursos del fondo fiduciario provincial, serán de aplicación para las obras y/o trabajos que se ejecuten en el marco de la presente Ordenanza.</w:t>
-      </w:r>
-    </w:p>
-    <w:p>
-      <w:pPr>
-        <w:pStyle w:val="Textoindependiente"/>
-        <w:spacing w:after="200"/>
-        <w:rPr>
-          <w:rFonts w:ascii="Times New Roman" w:hAnsi="Times New Roman"/>
-          <w:bCs/>
-        </w:rPr>
-      </w:pPr>
-      <w:r>
-        <w:rPr>
-          <w:rFonts w:ascii="Times New Roman" w:hAnsi="Times New Roman"/>
-          <w:bCs/>
-        </w:rPr>
-        <w:t>ORDENANZA Nº</w:t>
-      </w:r>
-      <w:r>
-        <w:rPr>
-          <w:rFonts w:ascii="Times New Roman" w:hAnsi="Times New Roman"/>
-          <w:bCs/>
-        </w:rPr>
-        <w:t xml:space="preserve">: </w:t>
-      </w:r>
-      <w:r>
-        <w:rPr>
-          <w:rFonts w:ascii="Times New Roman" w:hAnsi="Times New Roman"/>
-        </w:rPr>
-        <w:t>1733</w:t>
-      </w:r>
-    </w:p>
-    <w:p>
-      <w:pPr>
-        <w:pStyle w:val="Textoindependiente"/>
-        <w:spacing w:after="200"/>
-        <w:rPr>
-          <w:rFonts w:ascii="Times New Roman" w:hAnsi="Times New Roman"/>
-        </w:rPr>
-      </w:pPr>
-      <w:r>
-        <w:rPr>
-          <w:rFonts w:ascii="Times New Roman" w:hAnsi="Times New Roman"/>
-          <w:bCs/>
-        </w:rPr>
-        <w:lastRenderedPageBreak/>
-        <w:t>ARTICULO QUINTO</w:t>
-      </w:r>
-      <w:r>
-        <w:rPr>
-          <w:rFonts w:ascii="Times New Roman" w:hAnsi="Times New Roman"/>
-          <w:bCs/>
-        </w:rPr>
-        <w:t xml:space="preserve">: </w:t>
-      </w:r>
-      <w:r>
-        <w:rPr>
-          <w:rFonts w:ascii="Times New Roman" w:hAnsi="Times New Roman"/>
-          <w:bCs/>
-        </w:rPr>
-        <w:t>AUTORIZASE</w:t>
-      </w:r>
-      <w:r>
-        <w:rPr>
-          <w:rFonts w:ascii="Times New Roman" w:hAnsi="Times New Roman"/>
-        </w:rPr>
-        <w:t xml:space="preserve"> al Departamento Ejecutivo Municipal a efectuar las adecuaciones presupuestarias correspondientes.</w:t>
-      </w:r>
-    </w:p>
-    <w:p>
-      <w:pPr>
-        <w:pStyle w:val="Textoindependiente"/>
-        <w:spacing w:after="200"/>
-        <w:rPr>
-          <w:rFonts w:ascii="Times New Roman" w:hAnsi="Times New Roman"/>
-        </w:rPr>
-      </w:pPr>
-      <w:r>
-        <w:rPr>
-          <w:rFonts w:ascii="Times New Roman" w:hAnsi="Times New Roman"/>
-          <w:bCs/>
-        </w:rPr>
-        <w:t>ARTICULO SEXTO</w:t>
-      </w:r>
-      <w:r>
-        <w:rPr>
-          <w:rFonts w:ascii="Times New Roman" w:hAnsi="Times New Roman"/>
-          <w:bCs/>
-        </w:rPr>
-        <w:t xml:space="preserve">: </w:t>
-      </w:r>
-      <w:r>
-        <w:rPr>
-          <w:rFonts w:ascii="Times New Roman" w:hAnsi="Times New Roman"/>
-          <w:bCs/>
-        </w:rPr>
-        <w:t>COMUNIQUESE, REGISTRESE Y ARCHIVESE.</w:t>
-      </w:r>
-      <w:r>
-        <w:t xml:space="preserve"> </w:t>
-      </w:r>
     </w:p>
     <w:sectPr>
+      <w:footerReference w:type="default" r:id="rId7"/>
       <w:pgSz w:w="11906" w:h="16838" w:code="5"/>
       <w:pgMar w:top="1417" w:right="1701" w:bottom="1417" w:left="1701" w:header="709" w:footer="709" w:gutter="0"/>
+      <w:pgNumType w:start="2315"/>
       <w:cols w:space="708"/>
       <w:docGrid w:linePitch="360"/>
     </w:sectPr>
   </w:body>
 </w:document>
+</file>
+
+<file path=word/endnotes.xml><?xml version="1.0" encoding="utf-8"?>
+<w:endnotes xmlns:ve="http://schemas.openxmlformats.org/markup-compatibility/2006" xmlns:o="urn:schemas-microsoft-com:office:office" xmlns:r="http://schemas.openxmlformats.org/officeDocument/2006/relationships" xmlns:m="http://schemas.openxmlformats.org/officeDocument/2006/math" xmlns:v="urn:schemas-microsoft-com:vml" xmlns:wp="http://schemas.openxmlformats.org/drawingml/2006/wordprocessingDrawing" xmlns:w10="urn:schemas-microsoft-com:office:word" xmlns:w="http://schemas.openxmlformats.org/wordprocessingml/2006/main" xmlns:wne="http://schemas.microsoft.com/office/word/2006/wordml">
+  <w:endnote w:type="separator" w:id="-1">
+    <w:p>
+      <w:r>
+        <w:separator/>
+      </w:r>
+    </w:p>
+  </w:endnote>
+  <w:endnote w:type="continuationSeparator" w:id="0">
+    <w:p>
+      <w:r>
+        <w:continuationSeparator/>
+      </w:r>
+    </w:p>
+  </w:endnote>
+</w:endnotes>
+</file>
+
+<file path=word/footer1.xml><?xml version="1.0" encoding="utf-8"?>
+<w:ftr xmlns:ve="http://schemas.openxmlformats.org/markup-compatibility/2006" xmlns:o="urn:schemas-microsoft-com:office:office" xmlns:r="http://schemas.openxmlformats.org/officeDocument/2006/relationships" xmlns:m="http://schemas.openxmlformats.org/officeDocument/2006/math" xmlns:v="urn:schemas-microsoft-com:vml" xmlns:wp="http://schemas.openxmlformats.org/drawingml/2006/wordprocessingDrawing" xmlns:w10="urn:schemas-microsoft-com:office:word" xmlns:w="http://schemas.openxmlformats.org/wordprocessingml/2006/main" xmlns:wne="http://schemas.microsoft.com/office/word/2006/wordml">
+  <w:p>
+    <w:pPr>
+      <w:pStyle w:val="Piedepgina"/>
+      <w:rPr>
+        <w:rFonts w:ascii="Book Antiqua" w:hAnsi="Book Antiqua"/>
+        <w:color w:val="808080" w:themeColor="background1" w:themeShade="80"/>
+        <w:sz w:val="20"/>
+      </w:rPr>
+    </w:pPr>
+  </w:p>
+</w:ftr>
+</file>
+
+<file path=word/footnotes.xml><?xml version="1.0" encoding="utf-8"?>
+<w:footnotes xmlns:ve="http://schemas.openxmlformats.org/markup-compatibility/2006" xmlns:o="urn:schemas-microsoft-com:office:office" xmlns:r="http://schemas.openxmlformats.org/officeDocument/2006/relationships" xmlns:m="http://schemas.openxmlformats.org/officeDocument/2006/math" xmlns:v="urn:schemas-microsoft-com:vml" xmlns:wp="http://schemas.openxmlformats.org/drawingml/2006/wordprocessingDrawing" xmlns:w10="urn:schemas-microsoft-com:office:word" xmlns:w="http://schemas.openxmlformats.org/wordprocessingml/2006/main" xmlns:wne="http://schemas.microsoft.com/office/word/2006/wordml">
+  <w:footnote w:type="separator" w:id="-1">
+    <w:p>
+      <w:r>
+        <w:separator/>
+      </w:r>
+    </w:p>
+  </w:footnote>
+  <w:footnote w:type="continuationSeparator" w:id="0">
+    <w:p>
+      <w:r>
+        <w:continuationSeparator/>
+      </w:r>
+    </w:p>
+  </w:footnote>
+</w:footnotes>
 </file>
 
 <file path=word/numbering.xml><?xml version="1.0" encoding="utf-8"?>
@@ -1065,6 +1267,62 @@
       <w:bCs/>
       <w:u w:val="single"/>
       <w:lang w:val="es-AR"/>
+    </w:rPr>
+  </w:style>
+  <w:style w:type="paragraph" w:styleId="Encabezado">
+    <w:name w:val="header"/>
+    <w:basedOn w:val="Normal"/>
+    <w:link w:val="EncabezadoCar"/>
+    <w:uiPriority w:val="99"/>
+    <w:semiHidden/>
+    <w:unhideWhenUsed/>
+    <w:rsid w:val="004E0B3E"/>
+    <w:pPr>
+      <w:tabs>
+        <w:tab w:val="center" w:pos="4419"/>
+        <w:tab w:val="right" w:pos="8838"/>
+      </w:tabs>
+    </w:pPr>
+  </w:style>
+  <w:style w:type="character" w:customStyle="1" w:styleId="EncabezadoCar">
+    <w:name w:val="Encabezado Car"/>
+    <w:basedOn w:val="Fuentedeprrafopredeter"/>
+    <w:link w:val="Encabezado"/>
+    <w:uiPriority w:val="99"/>
+    <w:semiHidden/>
+    <w:rsid w:val="004E0B3E"/>
+    <w:rPr>
+      <w:sz w:val="24"/>
+      <w:szCs w:val="24"/>
+      <w:lang w:val="es-ES" w:eastAsia="es-ES"/>
+    </w:rPr>
+  </w:style>
+  <w:style w:type="paragraph" w:styleId="Piedepgina">
+    <w:name w:val="footer"/>
+    <w:basedOn w:val="Normal"/>
+    <w:link w:val="PiedepginaCar"/>
+    <w:uiPriority w:val="99"/>
+    <w:semiHidden/>
+    <w:unhideWhenUsed/>
+    <w:rsid w:val="004E0B3E"/>
+    <w:pPr>
+      <w:tabs>
+        <w:tab w:val="center" w:pos="4419"/>
+        <w:tab w:val="right" w:pos="8838"/>
+      </w:tabs>
+    </w:pPr>
+  </w:style>
+  <w:style w:type="character" w:customStyle="1" w:styleId="PiedepginaCar">
+    <w:name w:val="Pie de página Car"/>
+    <w:basedOn w:val="Fuentedeprrafopredeter"/>
+    <w:link w:val="Piedepgina"/>
+    <w:uiPriority w:val="99"/>
+    <w:semiHidden/>
+    <w:rsid w:val="004E0B3E"/>
+    <w:rPr>
+      <w:sz w:val="24"/>
+      <w:szCs w:val="24"/>
+      <w:lang w:val="es-ES" w:eastAsia="es-ES"/>
     </w:rPr>
   </w:style>
 </w:styles>
